--- a/Shuffler.Tests/bin/Debug/TestFiles/MultiLineFiles/Timers and Prens.docx
+++ b/Shuffler.Tests/bin/Debug/TestFiles/MultiLineFiles/Timers and Prens.docx
@@ -11,10 +11,10 @@
           <w:lang w:val="en-US"/>
         </w:rPr>
       </w:pPr>
-      <w:bookmarkStart w:id="0" w:name="OLE_LINK14"/>
-      <w:bookmarkStart w:id="1" w:name="OLE_LINK15"/>
-      <w:bookmarkStart w:id="2" w:name="OLE_LINK20"/>
-      <w:bookmarkStart w:id="3" w:name="_GoBack"/>
+      <w:bookmarkStart w:name="OLE_LINK14" w:id="0"/>
+      <w:bookmarkStart w:name="OLE_LINK15" w:id="1"/>
+      <w:bookmarkStart w:name="OLE_LINK20" w:id="2"/>
+      <w:bookmarkStart w:name="_GoBack" w:id="3"/>
       <w:proofErr w:type="gramStart"/>
       <w:r>
         <w:rPr>
@@ -157,8 +157,8 @@
         </w:rPr>
         <w:t xml:space="preserve"> </w:t>
       </w:r>
-      <w:bookmarkStart w:id="4" w:name="OLE_LINK24"/>
-      <w:bookmarkStart w:id="5" w:name="OLE_LINK25"/>
+      <w:bookmarkStart w:name="OLE_LINK24" w:id="4"/>
+      <w:bookmarkStart w:name="OLE_LINK25" w:id="5"/>
       <w:bookmarkEnd w:id="0"/>
       <w:bookmarkEnd w:id="1"/>
       <w:r>
@@ -245,7 +245,7 @@
       </w:r>
       <w:r>
         <w:rPr>
-          <w:rFonts w:ascii="Arial" w:hAnsi="Arial" w:cs="Arial" w:hint="eastAsia"/>
+          <w:rFonts w:hint="eastAsia" w:ascii="Arial" w:hAnsi="Arial" w:cs="Arial"/>
           <w:u w:val="single"/>
           <w:vertAlign w:val="superscript"/>
         </w:rPr>
@@ -253,7 +253,7 @@
       </w:r>
       <w:r>
         <w:rPr>
-          <w:rFonts w:ascii="Arial" w:hAnsi="Arial" w:cs="Arial" w:hint="eastAsia"/>
+          <w:rFonts w:hint="eastAsia" w:ascii="Arial" w:hAnsi="Arial" w:cs="Arial"/>
           <w:u w:val="single"/>
           <w:lang w:val="en-US"/>
         </w:rPr>
@@ -283,8 +283,8 @@
           <w:lang w:val="en-US"/>
         </w:rPr>
       </w:pPr>
-      <w:bookmarkStart w:id="6" w:name="OLE_LINK28"/>
-      <w:bookmarkStart w:id="7" w:name="OLE_LINK29"/>
+      <w:bookmarkStart w:name="OLE_LINK28" w:id="6"/>
+      <w:bookmarkStart w:name="OLE_LINK29" w:id="7"/>
       <w:r>
         <w:rPr>
           <w:rFonts w:ascii="Arial" w:hAnsi="Arial" w:cs="Arial"/>
@@ -396,7 +396,7 @@
       </w:r>
       <w:r>
         <w:rPr>
-          <w:rFonts w:ascii="Arial" w:hAnsi="Arial" w:cs="Arial" w:hint="eastAsia"/>
+          <w:rFonts w:hint="eastAsia" w:ascii="Arial" w:hAnsi="Arial" w:cs="Arial"/>
           <w:u w:val="single"/>
           <w:vertAlign w:val="superscript"/>
         </w:rPr>
@@ -404,7 +404,7 @@
       </w:r>
       <w:r>
         <w:rPr>
-          <w:rFonts w:ascii="Arial" w:hAnsi="Arial" w:cs="Arial" w:hint="eastAsia"/>
+          <w:rFonts w:hint="eastAsia" w:ascii="Arial" w:hAnsi="Arial" w:cs="Arial"/>
           <w:u w:val="single"/>
           <w:lang w:val="en-US"/>
         </w:rPr>
@@ -418,8 +418,8 @@
         </w:rPr>
         <w:t xml:space="preserve"> </w:t>
       </w:r>
-      <w:bookmarkStart w:id="8" w:name="OLE_LINK32"/>
-      <w:bookmarkStart w:id="9" w:name="OLE_LINK33"/>
+      <w:bookmarkStart w:name="OLE_LINK32" w:id="8"/>
+      <w:bookmarkStart w:name="OLE_LINK33" w:id="9"/>
       <w:bookmarkEnd w:id="6"/>
       <w:bookmarkEnd w:id="7"/>
       <w:r>
@@ -506,7 +506,7 @@
       </w:r>
       <w:r>
         <w:rPr>
-          <w:rFonts w:ascii="Arial" w:hAnsi="Arial" w:cs="Arial" w:hint="eastAsia"/>
+          <w:rFonts w:hint="eastAsia" w:ascii="Arial" w:hAnsi="Arial" w:cs="Arial"/>
           <w:u w:val="single"/>
           <w:vertAlign w:val="superscript"/>
         </w:rPr>
@@ -514,7 +514,7 @@
       </w:r>
       <w:r>
         <w:rPr>
-          <w:rFonts w:ascii="Arial" w:hAnsi="Arial" w:cs="Arial" w:hint="eastAsia"/>
+          <w:rFonts w:hint="eastAsia" w:ascii="Arial" w:hAnsi="Arial" w:cs="Arial"/>
           <w:u w:val="single"/>
           <w:lang w:val="en-US"/>
         </w:rPr>

--- a/Shuffler.Tests/bin/Debug/TestFiles/MultiLineFiles/Timers and Prens.docx
+++ b/Shuffler.Tests/bin/Debug/TestFiles/MultiLineFiles/Timers and Prens.docx
@@ -11,10 +11,10 @@
           <w:lang w:val="en-US"/>
         </w:rPr>
       </w:pPr>
-      <w:bookmarkStart w:name="OLE_LINK14" w:id="0"/>
-      <w:bookmarkStart w:name="OLE_LINK15" w:id="1"/>
-      <w:bookmarkStart w:name="OLE_LINK20" w:id="2"/>
-      <w:bookmarkStart w:name="_GoBack" w:id="3"/>
+      <w:bookmarkStart w:id="0" w:name="OLE_LINK14"/>
+      <w:bookmarkStart w:id="1" w:name="OLE_LINK15"/>
+      <w:bookmarkStart w:id="2" w:name="OLE_LINK20"/>
+      <w:bookmarkStart w:id="3" w:name="_GoBack"/>
       <w:proofErr w:type="gramStart"/>
       <w:r>
         <w:rPr>
@@ -157,8 +157,8 @@
         </w:rPr>
         <w:t xml:space="preserve"> </w:t>
       </w:r>
-      <w:bookmarkStart w:name="OLE_LINK24" w:id="4"/>
-      <w:bookmarkStart w:name="OLE_LINK25" w:id="5"/>
+      <w:bookmarkStart w:id="4" w:name="OLE_LINK24"/>
+      <w:bookmarkStart w:id="5" w:name="OLE_LINK25"/>
       <w:bookmarkEnd w:id="0"/>
       <w:bookmarkEnd w:id="1"/>
       <w:r>
@@ -245,7 +245,7 @@
       </w:r>
       <w:r>
         <w:rPr>
-          <w:rFonts w:hint="eastAsia" w:ascii="Arial" w:hAnsi="Arial" w:cs="Arial"/>
+          <w:rFonts w:ascii="Arial" w:hAnsi="Arial" w:cs="Arial" w:hint="eastAsia"/>
           <w:u w:val="single"/>
           <w:vertAlign w:val="superscript"/>
         </w:rPr>
@@ -253,7 +253,7 @@
       </w:r>
       <w:r>
         <w:rPr>
-          <w:rFonts w:hint="eastAsia" w:ascii="Arial" w:hAnsi="Arial" w:cs="Arial"/>
+          <w:rFonts w:ascii="Arial" w:hAnsi="Arial" w:cs="Arial" w:hint="eastAsia"/>
           <w:u w:val="single"/>
           <w:lang w:val="en-US"/>
         </w:rPr>
@@ -283,8 +283,8 @@
           <w:lang w:val="en-US"/>
         </w:rPr>
       </w:pPr>
-      <w:bookmarkStart w:name="OLE_LINK28" w:id="6"/>
-      <w:bookmarkStart w:name="OLE_LINK29" w:id="7"/>
+      <w:bookmarkStart w:id="6" w:name="OLE_LINK28"/>
+      <w:bookmarkStart w:id="7" w:name="OLE_LINK29"/>
       <w:r>
         <w:rPr>
           <w:rFonts w:ascii="Arial" w:hAnsi="Arial" w:cs="Arial"/>
@@ -396,7 +396,7 @@
       </w:r>
       <w:r>
         <w:rPr>
-          <w:rFonts w:hint="eastAsia" w:ascii="Arial" w:hAnsi="Arial" w:cs="Arial"/>
+          <w:rFonts w:ascii="Arial" w:hAnsi="Arial" w:cs="Arial" w:hint="eastAsia"/>
           <w:u w:val="single"/>
           <w:vertAlign w:val="superscript"/>
         </w:rPr>
@@ -404,7 +404,7 @@
       </w:r>
       <w:r>
         <w:rPr>
-          <w:rFonts w:hint="eastAsia" w:ascii="Arial" w:hAnsi="Arial" w:cs="Arial"/>
+          <w:rFonts w:ascii="Arial" w:hAnsi="Arial" w:cs="Arial" w:hint="eastAsia"/>
           <w:u w:val="single"/>
           <w:lang w:val="en-US"/>
         </w:rPr>
@@ -418,8 +418,8 @@
         </w:rPr>
         <w:t xml:space="preserve"> </w:t>
       </w:r>
-      <w:bookmarkStart w:name="OLE_LINK32" w:id="8"/>
-      <w:bookmarkStart w:name="OLE_LINK33" w:id="9"/>
+      <w:bookmarkStart w:id="8" w:name="OLE_LINK32"/>
+      <w:bookmarkStart w:id="9" w:name="OLE_LINK33"/>
       <w:bookmarkEnd w:id="6"/>
       <w:bookmarkEnd w:id="7"/>
       <w:r>
@@ -506,7 +506,7 @@
       </w:r>
       <w:r>
         <w:rPr>
-          <w:rFonts w:hint="eastAsia" w:ascii="Arial" w:hAnsi="Arial" w:cs="Arial"/>
+          <w:rFonts w:ascii="Arial" w:hAnsi="Arial" w:cs="Arial" w:hint="eastAsia"/>
           <w:u w:val="single"/>
           <w:vertAlign w:val="superscript"/>
         </w:rPr>
@@ -514,7 +514,7 @@
       </w:r>
       <w:r>
         <w:rPr>
-          <w:rFonts w:hint="eastAsia" w:ascii="Arial" w:hAnsi="Arial" w:cs="Arial"/>
+          <w:rFonts w:ascii="Arial" w:hAnsi="Arial" w:cs="Arial" w:hint="eastAsia"/>
           <w:u w:val="single"/>
           <w:lang w:val="en-US"/>
         </w:rPr>
